--- a/mp-common/src/main/resource/word/JavaMianShi/1Java虚拟机(2).docx
+++ b/mp-common/src/main/resource/word/JavaMianShi/1Java虚拟机(2).docx
@@ -131,6 +131,55 @@
         </w:rPr>
         <w:t>）运行时的数据区域</w:t>
       </w:r>
+    </w:p>
+    <w:p>
+      <w:pPr>
+        <w:rPr>
+          <w:rFonts w:hint="eastAsia"/>
+        </w:rPr>
+      </w:pPr>
+      <w:r>
+        <w:rPr>
+          <w:rFonts w:hint="eastAsia"/>
+        </w:rPr>
+        <w:t>注意：</w:t>
+      </w:r>
+      <w:proofErr w:type="spellStart"/>
+      <w:r>
+        <w:rPr>
+          <w:rFonts w:hint="eastAsia"/>
+        </w:rPr>
+        <w:t>HotSpot</w:t>
+      </w:r>
+      <w:proofErr w:type="spellEnd"/>
+      <w:r>
+        <w:rPr>
+          <w:rFonts w:hint="eastAsia"/>
+        </w:rPr>
+        <w:t>不分虚拟机</w:t>
+      </w:r>
+      <w:proofErr w:type="gramStart"/>
+      <w:r>
+        <w:rPr>
+          <w:rFonts w:hint="eastAsia"/>
+        </w:rPr>
+        <w:t>栈</w:t>
+      </w:r>
+      <w:proofErr w:type="gramEnd"/>
+      <w:r>
+        <w:rPr>
+          <w:rFonts w:hint="eastAsia"/>
+        </w:rPr>
+        <w:t>和本地方法</w:t>
+      </w:r>
+      <w:proofErr w:type="gramStart"/>
+      <w:r>
+        <w:rPr>
+          <w:rFonts w:hint="eastAsia"/>
+        </w:rPr>
+        <w:t>栈</w:t>
+      </w:r>
+      <w:proofErr w:type="gramEnd"/>
     </w:p>
     <w:p>
       <w:r>
@@ -178,7 +227,6 @@
       <w:pPr>
         <w:pStyle w:val="6"/>
         <w:rPr>
-          <w:rFonts w:hint="eastAsia"/>
           <w:sz w:val="21"/>
           <w:szCs w:val="21"/>
         </w:rPr>
@@ -197,15 +245,7 @@
           <w:sz w:val="21"/>
           <w:szCs w:val="21"/>
         </w:rPr>
-        <w:t>）</w:t>
-      </w:r>
-      <w:r>
-        <w:rPr>
-          <w:rFonts w:hint="eastAsia"/>
-          <w:sz w:val="21"/>
-          <w:szCs w:val="21"/>
-        </w:rPr>
-        <w:t>程序计数器</w:t>
+        <w:t>）程序计数器</w:t>
       </w:r>
     </w:p>
     <w:p>
@@ -583,13 +623,7 @@
         <w:rPr>
           <w:rFonts w:hint="eastAsia"/>
         </w:rPr>
-        <w:t>所发挥的作用是非常相似的，其区别只是</w:t>
-      </w:r>
-      <w:r>
-        <w:rPr>
-          <w:rFonts w:hint="eastAsia"/>
-        </w:rPr>
-        <w:t>拟机</w:t>
+        <w:t>所发挥的作用是非常相似的，其区别只是拟机</w:t>
       </w:r>
       <w:proofErr w:type="gramStart"/>
       <w:r>
@@ -629,13 +663,7 @@
         <w:rPr>
           <w:rFonts w:hint="eastAsia"/>
         </w:rPr>
-        <w:t>则是为虚拟机使用</w:t>
-      </w:r>
-      <w:r>
-        <w:rPr>
-          <w:rFonts w:hint="eastAsia"/>
-        </w:rPr>
-        <w:t>的本地（</w:t>
+        <w:t>则是为虚拟机使用的本地（</w:t>
       </w:r>
       <w:r>
         <w:rPr>
@@ -1073,11 +1101,6 @@
       </w:r>
     </w:p>
     <w:p>
-      <w:pPr>
-        <w:rPr>
-          <w:rFonts w:hint="eastAsia"/>
-        </w:rPr>
-      </w:pPr>
       <w:r>
         <w:rPr>
           <w:rFonts w:hint="eastAsia"/>
@@ -1430,85 +1453,726 @@
         </w:rPr>
         <w:t>）直接内存</w:t>
       </w:r>
+    </w:p>
+    <w:p>
+      <w:r>
+        <w:rPr>
+          <w:rFonts w:hint="eastAsia"/>
+        </w:rPr>
+        <w:t>直接内存（</w:t>
+      </w:r>
+      <w:r>
+        <w:rPr>
+          <w:rFonts w:hint="eastAsia"/>
+        </w:rPr>
+        <w:t>Direct Memory</w:t>
+      </w:r>
+      <w:r>
+        <w:rPr>
+          <w:rFonts w:hint="eastAsia"/>
+        </w:rPr>
+        <w:t>）并不是虚拟机运行</w:t>
+      </w:r>
+      <w:proofErr w:type="gramStart"/>
+      <w:r>
+        <w:rPr>
+          <w:rFonts w:hint="eastAsia"/>
+        </w:rPr>
+        <w:t>时数据</w:t>
+      </w:r>
+      <w:proofErr w:type="gramEnd"/>
+      <w:r>
+        <w:rPr>
+          <w:rFonts w:hint="eastAsia"/>
+        </w:rPr>
+        <w:t>区的一部分，也不是《</w:t>
+      </w:r>
+      <w:r>
+        <w:rPr>
+          <w:rFonts w:hint="eastAsia"/>
+        </w:rPr>
+        <w:t>Java</w:t>
+      </w:r>
+      <w:r>
+        <w:rPr>
+          <w:rFonts w:hint="eastAsia"/>
+        </w:rPr>
+        <w:t>虚拟机规范》中定义的内存区域。但是这部分内存也被频繁地使用，而且也可能导致</w:t>
+      </w:r>
+      <w:proofErr w:type="spellStart"/>
+      <w:r>
+        <w:rPr>
+          <w:rFonts w:hint="eastAsia"/>
+        </w:rPr>
+        <w:t>OutOfMemoryError</w:t>
+      </w:r>
+      <w:proofErr w:type="spellEnd"/>
+      <w:r>
+        <w:rPr>
+          <w:rFonts w:hint="eastAsia"/>
+        </w:rPr>
+        <w:t>异常出现，所以我们放到这里一起讲解。显然，本机直接内存的分配不</w:t>
+      </w:r>
+      <w:r>
+        <w:rPr>
+          <w:rFonts w:hint="eastAsia"/>
+        </w:rPr>
+        <w:lastRenderedPageBreak/>
+        <w:t>会受到</w:t>
+      </w:r>
+      <w:r>
+        <w:rPr>
+          <w:rFonts w:hint="eastAsia"/>
+        </w:rPr>
+        <w:t>Java</w:t>
+      </w:r>
+      <w:proofErr w:type="gramStart"/>
+      <w:r>
+        <w:rPr>
+          <w:rFonts w:hint="eastAsia"/>
+        </w:rPr>
+        <w:t>堆大小</w:t>
+      </w:r>
+      <w:proofErr w:type="gramEnd"/>
+      <w:r>
+        <w:rPr>
+          <w:rFonts w:hint="eastAsia"/>
+        </w:rPr>
+        <w:t>的限制，但是，既然是内存，则肯定还是会受到本机总内存（包括物理内存、</w:t>
+      </w:r>
+      <w:r>
+        <w:rPr>
+          <w:rFonts w:hint="eastAsia"/>
+        </w:rPr>
+        <w:t>SWAP</w:t>
+      </w:r>
+      <w:r>
+        <w:rPr>
+          <w:rFonts w:hint="eastAsia"/>
+        </w:rPr>
+        <w:t>分区或者分页文件）大小以及处理器寻址空间的限制，一般服务器管理员配置虚拟机参数时，会根据实际内存去设置</w:t>
+      </w:r>
+      <w:r>
+        <w:rPr>
+          <w:rFonts w:hint="eastAsia"/>
+        </w:rPr>
+        <w:t>-</w:t>
+      </w:r>
+      <w:proofErr w:type="spellStart"/>
+      <w:r>
+        <w:rPr>
+          <w:rFonts w:hint="eastAsia"/>
+        </w:rPr>
+        <w:t>Xmx</w:t>
+      </w:r>
+      <w:proofErr w:type="spellEnd"/>
+      <w:r>
+        <w:rPr>
+          <w:rFonts w:hint="eastAsia"/>
+        </w:rPr>
+        <w:t>等参数信息，但经常忽略</w:t>
+      </w:r>
+      <w:proofErr w:type="gramStart"/>
+      <w:r>
+        <w:rPr>
+          <w:rFonts w:hint="eastAsia"/>
+        </w:rPr>
+        <w:t>掉直接</w:t>
+      </w:r>
+      <w:proofErr w:type="gramEnd"/>
+      <w:r>
+        <w:rPr>
+          <w:rFonts w:hint="eastAsia"/>
+        </w:rPr>
+        <w:t>内存，使得各个内存区域总和大于物理内存限制（包括物理的和操作系统级的限制），从而导致动态扩展时出现</w:t>
+      </w:r>
+      <w:proofErr w:type="spellStart"/>
+      <w:r>
+        <w:rPr>
+          <w:rFonts w:hint="eastAsia"/>
+        </w:rPr>
+        <w:t>OutOfMemoryError</w:t>
+      </w:r>
+      <w:proofErr w:type="spellEnd"/>
+      <w:r>
+        <w:rPr>
+          <w:rFonts w:hint="eastAsia"/>
+        </w:rPr>
+        <w:t>异常。</w:t>
+      </w:r>
+    </w:p>
+    <w:p>
+      <w:pPr>
+        <w:pStyle w:val="5"/>
+        <w:rPr>
+          <w:sz w:val="21"/>
+          <w:szCs w:val="21"/>
+        </w:rPr>
+      </w:pPr>
+      <w:r>
+        <w:rPr>
+          <w:sz w:val="21"/>
+          <w:szCs w:val="21"/>
+        </w:rPr>
+        <w:t>2</w:t>
+      </w:r>
+      <w:r>
+        <w:rPr>
+          <w:rFonts w:hint="eastAsia"/>
+          <w:sz w:val="21"/>
+          <w:szCs w:val="21"/>
+        </w:rPr>
+        <w:t>）</w:t>
+      </w:r>
+      <w:r>
+        <w:rPr>
+          <w:rFonts w:hint="eastAsia"/>
+          <w:sz w:val="21"/>
+          <w:szCs w:val="21"/>
+        </w:rPr>
+        <w:t>对象的内存布局</w:t>
+      </w:r>
+    </w:p>
+    <w:p>
+      <w:r>
+        <w:rPr>
+          <w:rFonts w:hint="eastAsia"/>
+        </w:rPr>
+        <w:t>在</w:t>
+      </w:r>
+      <w:proofErr w:type="spellStart"/>
+      <w:r>
+        <w:rPr>
+          <w:rFonts w:hint="eastAsia"/>
+        </w:rPr>
+        <w:t>HotSpot</w:t>
+      </w:r>
+      <w:proofErr w:type="spellEnd"/>
+      <w:r>
+        <w:rPr>
+          <w:rFonts w:hint="eastAsia"/>
+        </w:rPr>
+        <w:t>虚拟机里，对象在堆内存中的存储布局可以划分为三个部分：</w:t>
+      </w:r>
+    </w:p>
+    <w:p>
+      <w:r>
+        <w:rPr>
+          <w:rFonts w:hint="eastAsia"/>
+        </w:rPr>
+        <w:t>对象头（</w:t>
+      </w:r>
+      <w:r>
+        <w:rPr>
+          <w:rFonts w:hint="eastAsia"/>
+        </w:rPr>
+        <w:t>Header</w:t>
+      </w:r>
+      <w:r>
+        <w:rPr>
+          <w:rFonts w:hint="eastAsia"/>
+        </w:rPr>
+        <w:t>）、实例数据（</w:t>
+      </w:r>
+      <w:r>
+        <w:rPr>
+          <w:rFonts w:hint="eastAsia"/>
+        </w:rPr>
+        <w:t>Instance Data</w:t>
+      </w:r>
+      <w:r>
+        <w:rPr>
+          <w:rFonts w:hint="eastAsia"/>
+        </w:rPr>
+        <w:t>）和对齐填充（</w:t>
+      </w:r>
+      <w:r>
+        <w:rPr>
+          <w:rFonts w:hint="eastAsia"/>
+        </w:rPr>
+        <w:t>Padding</w:t>
+      </w:r>
+      <w:r>
+        <w:rPr>
+          <w:rFonts w:hint="eastAsia"/>
+        </w:rPr>
+        <w:t>）。</w:t>
+      </w:r>
+    </w:p>
+    <w:p>
+      <w:proofErr w:type="spellStart"/>
+      <w:r>
+        <w:rPr>
+          <w:rFonts w:hint="eastAsia"/>
+        </w:rPr>
+        <w:t>HotSpot</w:t>
+      </w:r>
+      <w:proofErr w:type="spellEnd"/>
+      <w:r>
+        <w:rPr>
+          <w:rFonts w:hint="eastAsia"/>
+        </w:rPr>
+        <w:t>虚拟机对象的对象头部</w:t>
+      </w:r>
+      <w:proofErr w:type="gramStart"/>
+      <w:r>
+        <w:rPr>
+          <w:rFonts w:hint="eastAsia"/>
+        </w:rPr>
+        <w:t>分包括</w:t>
+      </w:r>
+      <w:proofErr w:type="gramEnd"/>
+      <w:r>
+        <w:rPr>
+          <w:rFonts w:hint="eastAsia"/>
+        </w:rPr>
+        <w:t>两类信息。</w:t>
+      </w:r>
+    </w:p>
+    <w:p>
+      <w:r>
+        <w:rPr>
+          <w:rFonts w:hint="eastAsia"/>
+        </w:rPr>
+        <w:t>第一类是用于</w:t>
+      </w:r>
+      <w:r>
+        <w:rPr>
+          <w:rFonts w:hint="eastAsia"/>
+          <w:b/>
+        </w:rPr>
+        <w:t>存储对象自身的运行时数据</w:t>
+      </w:r>
+      <w:r>
+        <w:rPr>
+          <w:rFonts w:hint="eastAsia"/>
+        </w:rPr>
+        <w:t>，如哈希码（</w:t>
+      </w:r>
+      <w:proofErr w:type="spellStart"/>
+      <w:r>
+        <w:rPr>
+          <w:rFonts w:hint="eastAsia"/>
+        </w:rPr>
+        <w:t>HashCode</w:t>
+      </w:r>
+      <w:proofErr w:type="spellEnd"/>
+      <w:r>
+        <w:rPr>
+          <w:rFonts w:hint="eastAsia"/>
+        </w:rPr>
+        <w:t>）、</w:t>
+      </w:r>
+      <w:r>
+        <w:rPr>
+          <w:rFonts w:hint="eastAsia"/>
+        </w:rPr>
+        <w:t>GC</w:t>
+      </w:r>
+      <w:r>
+        <w:rPr>
+          <w:rFonts w:hint="eastAsia"/>
+        </w:rPr>
+        <w:t>分代年龄、</w:t>
+      </w:r>
+      <w:proofErr w:type="gramStart"/>
+      <w:r>
+        <w:rPr>
+          <w:rFonts w:hint="eastAsia"/>
+        </w:rPr>
+        <w:t>锁状态</w:t>
+      </w:r>
+      <w:proofErr w:type="gramEnd"/>
+      <w:r>
+        <w:rPr>
+          <w:rFonts w:hint="eastAsia"/>
+        </w:rPr>
+        <w:t>标志、线程持有的锁、偏向线程</w:t>
+      </w:r>
+      <w:r>
+        <w:rPr>
+          <w:rFonts w:hint="eastAsia"/>
+        </w:rPr>
+        <w:t>ID</w:t>
+      </w:r>
+      <w:r>
+        <w:rPr>
+          <w:rFonts w:hint="eastAsia"/>
+        </w:rPr>
+        <w:t>、偏向时间戳等</w:t>
+      </w:r>
+    </w:p>
+    <w:p>
+      <w:pPr>
+        <w:rPr>
+          <w:rFonts w:hint="eastAsia"/>
+        </w:rPr>
+      </w:pPr>
+      <w:r>
+        <w:rPr>
+          <w:noProof/>
+        </w:rPr>
+        <w:drawing>
+          <wp:inline distT="0" distB="0" distL="0" distR="0" wp14:anchorId="1DDB0E9B" wp14:editId="5EA3222D">
+            <wp:extent cx="4797706" cy="1505276"/>
+            <wp:effectExtent l="0" t="0" r="0" b="0"/>
+            <wp:docPr id="2" name="图片 2"/>
+            <wp:cNvGraphicFramePr>
+              <a:graphicFrameLocks xmlns:a="http://schemas.openxmlformats.org/drawingml/2006/main" noChangeAspect="1"/>
+            </wp:cNvGraphicFramePr>
+            <a:graphic xmlns:a="http://schemas.openxmlformats.org/drawingml/2006/main">
+              <a:graphicData uri="http://schemas.openxmlformats.org/drawingml/2006/picture">
+                <pic:pic xmlns:pic="http://schemas.openxmlformats.org/drawingml/2006/picture">
+                  <pic:nvPicPr>
+                    <pic:cNvPr id="1" name=""/>
+                    <pic:cNvPicPr/>
+                  </pic:nvPicPr>
+                  <pic:blipFill>
+                    <a:blip r:embed="rId5"/>
+                    <a:stretch>
+                      <a:fillRect/>
+                    </a:stretch>
+                  </pic:blipFill>
+                  <pic:spPr>
+                    <a:xfrm>
+                      <a:off x="0" y="0"/>
+                      <a:ext cx="4828553" cy="1514954"/>
+                    </a:xfrm>
+                    <a:prstGeom prst="rect">
+                      <a:avLst/>
+                    </a:prstGeom>
+                  </pic:spPr>
+                </pic:pic>
+              </a:graphicData>
+            </a:graphic>
+          </wp:inline>
+        </w:drawing>
+      </w:r>
+    </w:p>
+    <w:p>
+      <w:r>
+        <w:rPr>
+          <w:rFonts w:hint="eastAsia"/>
+        </w:rPr>
+        <w:t>对象头的另外一部分</w:t>
+      </w:r>
+      <w:proofErr w:type="gramStart"/>
+      <w:r>
+        <w:rPr>
+          <w:rFonts w:hint="eastAsia"/>
+        </w:rPr>
+        <w:t>是</w:t>
+      </w:r>
+      <w:r>
+        <w:rPr>
+          <w:rFonts w:hint="eastAsia"/>
+          <w:b/>
+        </w:rPr>
+        <w:t>类型</w:t>
+      </w:r>
+      <w:proofErr w:type="gramEnd"/>
+      <w:r>
+        <w:rPr>
+          <w:rFonts w:hint="eastAsia"/>
+          <w:b/>
+        </w:rPr>
+        <w:t>指针</w:t>
+      </w:r>
+      <w:r>
+        <w:rPr>
+          <w:rFonts w:hint="eastAsia"/>
+        </w:rPr>
+        <w:t>，即对象指向它的类型元数据的指针，</w:t>
+      </w:r>
+      <w:r>
+        <w:rPr>
+          <w:rFonts w:hint="eastAsia"/>
+        </w:rPr>
+        <w:t>Java</w:t>
+      </w:r>
+      <w:r>
+        <w:rPr>
+          <w:rFonts w:hint="eastAsia"/>
+        </w:rPr>
+        <w:t>虚拟机通过这个指针来确定该对象是哪个类的实例。并不是所有的虚拟机实现都必须在对象数据上保留类型指针</w:t>
+      </w:r>
+    </w:p>
+    <w:p>
+      <w:pPr>
+        <w:pStyle w:val="5"/>
+        <w:rPr>
+          <w:rFonts w:hint="eastAsia"/>
+          <w:sz w:val="21"/>
+          <w:szCs w:val="21"/>
+        </w:rPr>
+      </w:pPr>
+      <w:r>
+        <w:rPr>
+          <w:sz w:val="21"/>
+          <w:szCs w:val="21"/>
+        </w:rPr>
+        <w:t>3</w:t>
+      </w:r>
+      <w:r>
+        <w:rPr>
+          <w:rFonts w:hint="eastAsia"/>
+          <w:sz w:val="21"/>
+          <w:szCs w:val="21"/>
+        </w:rPr>
+        <w:t>）</w:t>
+      </w:r>
+      <w:r>
+        <w:rPr>
+          <w:rFonts w:hint="eastAsia"/>
+          <w:sz w:val="21"/>
+          <w:szCs w:val="21"/>
+        </w:rPr>
+        <w:t>对象的访问定位</w:t>
+      </w:r>
+    </w:p>
+    <w:p>
+      <w:r>
+        <w:rPr>
+          <w:noProof/>
+        </w:rPr>
+        <w:drawing>
+          <wp:inline distT="0" distB="0" distL="0" distR="0" wp14:anchorId="7A5509C3" wp14:editId="180D11E9">
+            <wp:extent cx="4762982" cy="2359700"/>
+            <wp:effectExtent l="0" t="0" r="0" b="0"/>
+            <wp:docPr id="3" name="图片 3"/>
+            <wp:cNvGraphicFramePr>
+              <a:graphicFrameLocks xmlns:a="http://schemas.openxmlformats.org/drawingml/2006/main" noChangeAspect="1"/>
+            </wp:cNvGraphicFramePr>
+            <a:graphic xmlns:a="http://schemas.openxmlformats.org/drawingml/2006/main">
+              <a:graphicData uri="http://schemas.openxmlformats.org/drawingml/2006/picture">
+                <pic:pic xmlns:pic="http://schemas.openxmlformats.org/drawingml/2006/picture">
+                  <pic:nvPicPr>
+                    <pic:cNvPr id="1" name=""/>
+                    <pic:cNvPicPr/>
+                  </pic:nvPicPr>
+                  <pic:blipFill>
+                    <a:blip r:embed="rId6"/>
+                    <a:stretch>
+                      <a:fillRect/>
+                    </a:stretch>
+                  </pic:blipFill>
+                  <pic:spPr>
+                    <a:xfrm>
+                      <a:off x="0" y="0"/>
+                      <a:ext cx="4772422" cy="2364377"/>
+                    </a:xfrm>
+                    <a:prstGeom prst="rect">
+                      <a:avLst/>
+                    </a:prstGeom>
+                  </pic:spPr>
+                </pic:pic>
+              </a:graphicData>
+            </a:graphic>
+          </wp:inline>
+        </w:drawing>
+      </w:r>
+    </w:p>
+    <w:p>
+      <w:r>
+        <w:rPr>
+          <w:noProof/>
+        </w:rPr>
+        <w:lastRenderedPageBreak/>
+        <w:drawing>
+          <wp:inline distT="0" distB="0" distL="0" distR="0" wp14:anchorId="4530914F" wp14:editId="5262E883">
+            <wp:extent cx="4641448" cy="2309548"/>
+            <wp:effectExtent l="0" t="0" r="0" b="0"/>
+            <wp:docPr id="4" name="图片 4"/>
+            <wp:cNvGraphicFramePr>
+              <a:graphicFrameLocks xmlns:a="http://schemas.openxmlformats.org/drawingml/2006/main" noChangeAspect="1"/>
+            </wp:cNvGraphicFramePr>
+            <a:graphic xmlns:a="http://schemas.openxmlformats.org/drawingml/2006/main">
+              <a:graphicData uri="http://schemas.openxmlformats.org/drawingml/2006/picture">
+                <pic:pic xmlns:pic="http://schemas.openxmlformats.org/drawingml/2006/picture">
+                  <pic:nvPicPr>
+                    <pic:cNvPr id="1" name=""/>
+                    <pic:cNvPicPr/>
+                  </pic:nvPicPr>
+                  <pic:blipFill>
+                    <a:blip r:embed="rId7"/>
+                    <a:stretch>
+                      <a:fillRect/>
+                    </a:stretch>
+                  </pic:blipFill>
+                  <pic:spPr>
+                    <a:xfrm>
+                      <a:off x="0" y="0"/>
+                      <a:ext cx="4654209" cy="2315898"/>
+                    </a:xfrm>
+                    <a:prstGeom prst="rect">
+                      <a:avLst/>
+                    </a:prstGeom>
+                  </pic:spPr>
+                </pic:pic>
+              </a:graphicData>
+            </a:graphic>
+          </wp:inline>
+        </w:drawing>
+      </w:r>
+      <w:r>
+        <w:rPr>
+          <w:noProof/>
+        </w:rPr>
+        <w:drawing>
+          <wp:inline distT="0" distB="0" distL="0" distR="0" wp14:anchorId="57623AE0" wp14:editId="6F3640BB">
+            <wp:extent cx="4641215" cy="856049"/>
+            <wp:effectExtent l="0" t="0" r="0" b="0"/>
+            <wp:docPr id="5" name="图片 5"/>
+            <wp:cNvGraphicFramePr>
+              <a:graphicFrameLocks xmlns:a="http://schemas.openxmlformats.org/drawingml/2006/main" noChangeAspect="1"/>
+            </wp:cNvGraphicFramePr>
+            <a:graphic xmlns:a="http://schemas.openxmlformats.org/drawingml/2006/main">
+              <a:graphicData uri="http://schemas.openxmlformats.org/drawingml/2006/picture">
+                <pic:pic xmlns:pic="http://schemas.openxmlformats.org/drawingml/2006/picture">
+                  <pic:nvPicPr>
+                    <pic:cNvPr id="1" name=""/>
+                    <pic:cNvPicPr/>
+                  </pic:nvPicPr>
+                  <pic:blipFill>
+                    <a:blip r:embed="rId8"/>
+                    <a:stretch>
+                      <a:fillRect/>
+                    </a:stretch>
+                  </pic:blipFill>
+                  <pic:spPr>
+                    <a:xfrm>
+                      <a:off x="0" y="0"/>
+                      <a:ext cx="4704621" cy="867744"/>
+                    </a:xfrm>
+                    <a:prstGeom prst="rect">
+                      <a:avLst/>
+                    </a:prstGeom>
+                  </pic:spPr>
+                </pic:pic>
+              </a:graphicData>
+            </a:graphic>
+          </wp:inline>
+        </w:drawing>
+      </w:r>
+    </w:p>
+    <w:p>
+      <w:pPr>
+        <w:pStyle w:val="5"/>
+        <w:rPr>
+          <w:rFonts w:hint="eastAsia"/>
+          <w:sz w:val="21"/>
+          <w:szCs w:val="21"/>
+        </w:rPr>
+      </w:pPr>
+      <w:r>
+        <w:rPr>
+          <w:rFonts w:hint="eastAsia"/>
+          <w:sz w:val="21"/>
+          <w:szCs w:val="21"/>
+        </w:rPr>
+        <w:t>★★★★★</w:t>
+      </w:r>
       <w:bookmarkStart w:id="0" w:name="_GoBack"/>
       <w:bookmarkEnd w:id="0"/>
+      <w:r>
+        <w:rPr>
+          <w:rFonts w:hint="eastAsia"/>
+          <w:sz w:val="21"/>
+          <w:szCs w:val="21"/>
+        </w:rPr>
+        <w:t>4</w:t>
+      </w:r>
+      <w:r>
+        <w:rPr>
+          <w:rFonts w:hint="eastAsia"/>
+          <w:sz w:val="21"/>
+          <w:szCs w:val="21"/>
+        </w:rPr>
+        <w:t>）</w:t>
+      </w:r>
+      <w:r>
+        <w:rPr>
+          <w:rFonts w:hint="eastAsia"/>
+          <w:sz w:val="21"/>
+          <w:szCs w:val="21"/>
+        </w:rPr>
+        <w:t>OOM</w:t>
+      </w:r>
+      <w:r>
+        <w:rPr>
+          <w:rFonts w:hint="eastAsia"/>
+          <w:sz w:val="21"/>
+          <w:szCs w:val="21"/>
+        </w:rPr>
+        <w:t>实战</w:t>
+      </w:r>
     </w:p>
     <w:p>
       <w:pPr>
-        <w:rPr>
-          <w:rFonts w:hint="eastAsia"/>
+        <w:pStyle w:val="6"/>
+        <w:rPr>
+          <w:sz w:val="21"/>
+          <w:szCs w:val="21"/>
         </w:rPr>
       </w:pPr>
-      <w:r>
-        <w:rPr>
-          <w:rFonts w:hint="eastAsia"/>
-        </w:rPr>
-        <w:t>直接内存（</w:t>
-      </w:r>
-      <w:r>
-        <w:rPr>
-          <w:rFonts w:hint="eastAsia"/>
-        </w:rPr>
-        <w:t>Direct Memory</w:t>
-      </w:r>
-      <w:r>
-        <w:rPr>
-          <w:rFonts w:hint="eastAsia"/>
-        </w:rPr>
-        <w:t>）并不是虚拟机运行</w:t>
-      </w:r>
-      <w:proofErr w:type="gramStart"/>
-      <w:r>
-        <w:rPr>
-          <w:rFonts w:hint="eastAsia"/>
-        </w:rPr>
-        <w:t>时数据</w:t>
-      </w:r>
-      <w:proofErr w:type="gramEnd"/>
-      <w:r>
-        <w:rPr>
-          <w:rFonts w:hint="eastAsia"/>
-        </w:rPr>
-        <w:t>区的一部分，也不是《</w:t>
-      </w:r>
-      <w:r>
-        <w:rPr>
-          <w:rFonts w:hint="eastAsia"/>
-        </w:rPr>
-        <w:t>Java</w:t>
-      </w:r>
-      <w:r>
-        <w:rPr>
-          <w:rFonts w:hint="eastAsia"/>
-        </w:rPr>
-        <w:t>虚拟机规范》中定义的内存区域。但是这部分内存也被频繁地使用，而且也可能导致</w:t>
-      </w:r>
       <w:proofErr w:type="spellStart"/>
       <w:r>
         <w:rPr>
           <w:rFonts w:hint="eastAsia"/>
-        </w:rPr>
-        <w:t>OutOfMemoryError</w:t>
+          <w:sz w:val="21"/>
+          <w:szCs w:val="21"/>
+        </w:rPr>
+        <w:t>HotSpot</w:t>
       </w:r>
       <w:proofErr w:type="spellEnd"/>
       <w:r>
         <w:rPr>
           <w:rFonts w:hint="eastAsia"/>
-        </w:rPr>
-        <w:t>异常出现，所以我们放到这里一起讲解。显然，本机直接内存的分配不</w:t>
-      </w:r>
-      <w:r>
-        <w:rPr>
-          <w:rFonts w:hint="eastAsia"/>
-        </w:rPr>
-        <w:lastRenderedPageBreak/>
-        <w:t>会受到</w:t>
-      </w:r>
-      <w:r>
-        <w:rPr>
-          <w:rFonts w:hint="eastAsia"/>
-        </w:rPr>
-        <w:t>Java</w:t>
+          <w:sz w:val="21"/>
+          <w:szCs w:val="21"/>
+        </w:rPr>
+        <w:t>：参数</w:t>
+      </w:r>
+    </w:p>
+    <w:p>
+      <w:r>
+        <w:rPr>
+          <w:rFonts w:hint="eastAsia"/>
+        </w:rPr>
+        <w:t>内存溢出：</w:t>
+      </w:r>
+    </w:p>
+    <w:p>
+      <w:pPr>
+        <w:rPr>
+          <w:rFonts w:hint="eastAsia"/>
+        </w:rPr>
+      </w:pPr>
+      <w:r>
+        <w:rPr>
+          <w:rFonts w:hint="eastAsia"/>
+        </w:rPr>
+        <w:t>-</w:t>
+      </w:r>
+      <w:proofErr w:type="spellStart"/>
+      <w:r>
+        <w:rPr>
+          <w:rFonts w:hint="eastAsia"/>
+        </w:rPr>
+        <w:t>Xms</w:t>
+      </w:r>
+      <w:proofErr w:type="spellEnd"/>
+      <w:r>
+        <w:rPr>
+          <w:rFonts w:hint="eastAsia"/>
+        </w:rPr>
+        <w:tab/>
+      </w:r>
+      <w:r>
+        <w:rPr>
+          <w:rFonts w:hint="eastAsia"/>
+        </w:rPr>
+        <w:t>初始</w:t>
       </w:r>
       <w:proofErr w:type="gramStart"/>
       <w:r>
@@ -1522,19 +2186,90 @@
         <w:rPr>
           <w:rFonts w:hint="eastAsia"/>
         </w:rPr>
-        <w:t>的限制，但是，既然是内存，则肯定还是会受到本机总内存（包括物理内存、</w:t>
-      </w:r>
-      <w:r>
-        <w:rPr>
-          <w:rFonts w:hint="eastAsia"/>
-        </w:rPr>
-        <w:t>SWAP</w:t>
-      </w:r>
-      <w:r>
-        <w:rPr>
-          <w:rFonts w:hint="eastAsia"/>
-        </w:rPr>
-        <w:t>分区或者分页文件）大小以及处理器寻址空间的限制，一般服务器管理员配置虚拟机参数时，会根据实际内存去设置</w:t>
+        <w:tab/>
+      </w:r>
+      <w:r>
+        <w:rPr>
+          <w:rFonts w:hint="eastAsia"/>
+        </w:rPr>
+        <w:t>物理内存的</w:t>
+      </w:r>
+      <w:r>
+        <w:rPr>
+          <w:rFonts w:hint="eastAsia"/>
+        </w:rPr>
+        <w:t>1/64(&lt;1GB)</w:t>
+      </w:r>
+      <w:r>
+        <w:rPr>
+          <w:rFonts w:hint="eastAsia"/>
+        </w:rPr>
+        <w:tab/>
+      </w:r>
+      <w:r>
+        <w:t xml:space="preserve">  </w:t>
+      </w:r>
+      <w:r>
+        <w:rPr>
+          <w:rFonts w:hint="eastAsia"/>
+        </w:rPr>
+        <w:t>默认</w:t>
+      </w:r>
+      <w:r>
+        <w:rPr>
+          <w:rFonts w:hint="eastAsia"/>
+        </w:rPr>
+        <w:t>(</w:t>
+      </w:r>
+      <w:proofErr w:type="spellStart"/>
+      <w:r>
+        <w:rPr>
+          <w:rFonts w:hint="eastAsia"/>
+        </w:rPr>
+        <w:t>MinHeapFreeRatio</w:t>
+      </w:r>
+      <w:proofErr w:type="spellEnd"/>
+      <w:r>
+        <w:rPr>
+          <w:rFonts w:hint="eastAsia"/>
+        </w:rPr>
+        <w:t>参数可以调整</w:t>
+      </w:r>
+      <w:r>
+        <w:rPr>
+          <w:rFonts w:hint="eastAsia"/>
+        </w:rPr>
+        <w:t>)</w:t>
+      </w:r>
+      <w:r>
+        <w:rPr>
+          <w:rFonts w:hint="eastAsia"/>
+        </w:rPr>
+        <w:t>空余堆内存小于</w:t>
+      </w:r>
+      <w:r>
+        <w:rPr>
+          <w:rFonts w:hint="eastAsia"/>
+        </w:rPr>
+        <w:t>40%</w:t>
+      </w:r>
+      <w:r>
+        <w:rPr>
+          <w:rFonts w:hint="eastAsia"/>
+        </w:rPr>
+        <w:t>时，</w:t>
+      </w:r>
+      <w:r>
+        <w:rPr>
+          <w:rFonts w:hint="eastAsia"/>
+        </w:rPr>
+        <w:t>JVM</w:t>
+      </w:r>
+      <w:r>
+        <w:rPr>
+          <w:rFonts w:hint="eastAsia"/>
+        </w:rPr>
+        <w:t>就会增大堆直到</w:t>
       </w:r>
       <w:r>
         <w:rPr>
@@ -1554,35 +2289,745 @@
         <w:rPr>
           <w:rFonts w:hint="eastAsia"/>
         </w:rPr>
-        <w:t>等参数信息，但经常忽略</w:t>
-      </w:r>
-      <w:proofErr w:type="gramStart"/>
-      <w:r>
-        <w:rPr>
-          <w:rFonts w:hint="eastAsia"/>
-        </w:rPr>
-        <w:t>掉直接</w:t>
-      </w:r>
-      <w:proofErr w:type="gramEnd"/>
-      <w:r>
-        <w:rPr>
-          <w:rFonts w:hint="eastAsia"/>
-        </w:rPr>
-        <w:t>内存，使得各个内存区域总和大于物理内存限制（包括物理的和操作系统级的限制），从而导致动态扩展时出现</w:t>
+        <w:t>的最大限制</w:t>
+      </w:r>
+      <w:r>
+        <w:rPr>
+          <w:rFonts w:hint="eastAsia"/>
+        </w:rPr>
+        <w:t>.</w:t>
+      </w:r>
+    </w:p>
+    <w:p>
+      <w:pPr>
+        <w:rPr>
+          <w:rFonts w:hint="eastAsia"/>
+        </w:rPr>
+      </w:pPr>
+      <w:r>
+        <w:rPr>
+          <w:rFonts w:hint="eastAsia"/>
+        </w:rPr>
+        <w:t>-</w:t>
       </w:r>
       <w:proofErr w:type="spellStart"/>
       <w:r>
         <w:rPr>
           <w:rFonts w:hint="eastAsia"/>
         </w:rPr>
-        <w:t>OutOfMemoryError</w:t>
+        <w:t>Xmx</w:t>
       </w:r>
       <w:proofErr w:type="spellEnd"/>
       <w:r>
         <w:rPr>
           <w:rFonts w:hint="eastAsia"/>
         </w:rPr>
-        <w:t>异常。</w:t>
+        <w:tab/>
+      </w:r>
+      <w:r>
+        <w:rPr>
+          <w:rFonts w:hint="eastAsia"/>
+        </w:rPr>
+        <w:t>最大</w:t>
+      </w:r>
+      <w:proofErr w:type="gramStart"/>
+      <w:r>
+        <w:rPr>
+          <w:rFonts w:hint="eastAsia"/>
+        </w:rPr>
+        <w:t>堆大小</w:t>
+      </w:r>
+      <w:proofErr w:type="gramEnd"/>
+      <w:r>
+        <w:rPr>
+          <w:rFonts w:hint="eastAsia"/>
+        </w:rPr>
+        <w:tab/>
+      </w:r>
+      <w:r>
+        <w:rPr>
+          <w:rFonts w:hint="eastAsia"/>
+        </w:rPr>
+        <w:t>物理内存的</w:t>
+      </w:r>
+      <w:r>
+        <w:rPr>
+          <w:rFonts w:hint="eastAsia"/>
+        </w:rPr>
+        <w:t>1/4(&lt;1GB)</w:t>
+      </w:r>
+      <w:r>
+        <w:rPr>
+          <w:rFonts w:hint="eastAsia"/>
+        </w:rPr>
+        <w:tab/>
+      </w:r>
+      <w:r>
+        <w:t xml:space="preserve">  </w:t>
+      </w:r>
+      <w:r>
+        <w:rPr>
+          <w:rFonts w:hint="eastAsia"/>
+        </w:rPr>
+        <w:t>默认</w:t>
+      </w:r>
+      <w:r>
+        <w:rPr>
+          <w:rFonts w:hint="eastAsia"/>
+        </w:rPr>
+        <w:t>(</w:t>
+      </w:r>
+      <w:proofErr w:type="spellStart"/>
+      <w:r>
+        <w:rPr>
+          <w:rFonts w:hint="eastAsia"/>
+        </w:rPr>
+        <w:t>MaxHeapFreeRatio</w:t>
+      </w:r>
+      <w:proofErr w:type="spellEnd"/>
+      <w:r>
+        <w:rPr>
+          <w:rFonts w:hint="eastAsia"/>
+        </w:rPr>
+        <w:t>参数可以调整</w:t>
+      </w:r>
+      <w:r>
+        <w:rPr>
+          <w:rFonts w:hint="eastAsia"/>
+        </w:rPr>
+        <w:t>)</w:t>
+      </w:r>
+      <w:r>
+        <w:rPr>
+          <w:rFonts w:hint="eastAsia"/>
+        </w:rPr>
+        <w:t>空余堆内存大于</w:t>
+      </w:r>
+      <w:r>
+        <w:rPr>
+          <w:rFonts w:hint="eastAsia"/>
+        </w:rPr>
+        <w:t>70%</w:t>
+      </w:r>
+      <w:r>
+        <w:rPr>
+          <w:rFonts w:hint="eastAsia"/>
+        </w:rPr>
+        <w:t>时，</w:t>
+      </w:r>
+      <w:r>
+        <w:rPr>
+          <w:rFonts w:hint="eastAsia"/>
+        </w:rPr>
+        <w:t>JVM</w:t>
+      </w:r>
+      <w:r>
+        <w:rPr>
+          <w:rFonts w:hint="eastAsia"/>
+        </w:rPr>
+        <w:t>会减少堆直到</w:t>
+      </w:r>
+      <w:r>
+        <w:rPr>
+          <w:rFonts w:hint="eastAsia"/>
+        </w:rPr>
+        <w:t xml:space="preserve"> -</w:t>
+      </w:r>
+      <w:proofErr w:type="spellStart"/>
+      <w:r>
+        <w:rPr>
+          <w:rFonts w:hint="eastAsia"/>
+        </w:rPr>
+        <w:t>Xms</w:t>
+      </w:r>
+      <w:proofErr w:type="spellEnd"/>
+      <w:r>
+        <w:rPr>
+          <w:rFonts w:hint="eastAsia"/>
+        </w:rPr>
+        <w:t>的最小限制</w:t>
+      </w:r>
+    </w:p>
+    <w:p>
+      <w:pPr>
+        <w:rPr>
+          <w:rFonts w:hint="eastAsia"/>
+        </w:rPr>
+      </w:pPr>
+      <w:r>
+        <w:rPr>
+          <w:rFonts w:hint="eastAsia"/>
+        </w:rPr>
+        <w:t>-</w:t>
+      </w:r>
+      <w:proofErr w:type="spellStart"/>
+      <w:r>
+        <w:rPr>
+          <w:rFonts w:hint="eastAsia"/>
+        </w:rPr>
+        <w:t>Xmn</w:t>
+      </w:r>
+      <w:proofErr w:type="spellEnd"/>
+      <w:r>
+        <w:rPr>
+          <w:rFonts w:hint="eastAsia"/>
+        </w:rPr>
+        <w:tab/>
+      </w:r>
+      <w:r>
+        <w:rPr>
+          <w:rFonts w:hint="eastAsia"/>
+        </w:rPr>
+        <w:t>年轻</w:t>
+      </w:r>
+      <w:proofErr w:type="gramStart"/>
+      <w:r>
+        <w:rPr>
+          <w:rFonts w:hint="eastAsia"/>
+        </w:rPr>
+        <w:t>代大小</w:t>
+      </w:r>
+      <w:proofErr w:type="gramEnd"/>
+      <w:r>
+        <w:rPr>
+          <w:rFonts w:hint="eastAsia"/>
+        </w:rPr>
+        <w:t xml:space="preserve">(1.4or </w:t>
+      </w:r>
+      <w:proofErr w:type="spellStart"/>
+      <w:r>
+        <w:rPr>
+          <w:rFonts w:hint="eastAsia"/>
+        </w:rPr>
+        <w:t>lator</w:t>
+      </w:r>
+      <w:proofErr w:type="spellEnd"/>
+      <w:r>
+        <w:rPr>
+          <w:rFonts w:hint="eastAsia"/>
+        </w:rPr>
+        <w:t>)</w:t>
+      </w:r>
+    </w:p>
+    <w:p>
+      <w:pPr>
+        <w:rPr>
+          <w:rFonts w:hint="eastAsia"/>
+        </w:rPr>
+      </w:pPr>
+      <w:r>
+        <w:rPr>
+          <w:rFonts w:hint="eastAsia"/>
+        </w:rPr>
+        <w:t xml:space="preserve"> </w:t>
+      </w:r>
+      <w:r>
+        <w:rPr>
+          <w:rFonts w:hint="eastAsia"/>
+        </w:rPr>
+        <w:tab/>
+      </w:r>
+      <w:r>
+        <w:rPr>
+          <w:rFonts w:hint="eastAsia"/>
+        </w:rPr>
+        <w:t>注意：此处的大小是（</w:t>
+      </w:r>
+      <w:proofErr w:type="spellStart"/>
+      <w:r>
+        <w:rPr>
+          <w:rFonts w:hint="eastAsia"/>
+        </w:rPr>
+        <w:t>eden</w:t>
+      </w:r>
+      <w:proofErr w:type="spellEnd"/>
+      <w:r>
+        <w:rPr>
+          <w:rFonts w:hint="eastAsia"/>
+        </w:rPr>
+        <w:t>+ 2 survivor space).</w:t>
+      </w:r>
+      <w:r>
+        <w:rPr>
+          <w:rFonts w:hint="eastAsia"/>
+        </w:rPr>
+        <w:t>与</w:t>
+      </w:r>
+      <w:proofErr w:type="spellStart"/>
+      <w:r>
+        <w:rPr>
+          <w:rFonts w:hint="eastAsia"/>
+        </w:rPr>
+        <w:t>jmap</w:t>
+      </w:r>
+      <w:proofErr w:type="spellEnd"/>
+      <w:r>
+        <w:rPr>
+          <w:rFonts w:hint="eastAsia"/>
+        </w:rPr>
+        <w:t xml:space="preserve"> -heap</w:t>
+      </w:r>
+      <w:r>
+        <w:rPr>
+          <w:rFonts w:hint="eastAsia"/>
+        </w:rPr>
+        <w:t>中显示的</w:t>
+      </w:r>
+      <w:r>
+        <w:rPr>
+          <w:rFonts w:hint="eastAsia"/>
+        </w:rPr>
+        <w:t>New gen</w:t>
+      </w:r>
+      <w:r>
+        <w:rPr>
+          <w:rFonts w:hint="eastAsia"/>
+        </w:rPr>
+        <w:t>是不同的。</w:t>
+      </w:r>
+    </w:p>
+    <w:p>
+      <w:r>
+        <w:rPr>
+          <w:rFonts w:hint="eastAsia"/>
+        </w:rPr>
+        <w:t>整个</w:t>
+      </w:r>
+      <w:proofErr w:type="gramStart"/>
+      <w:r>
+        <w:rPr>
+          <w:rFonts w:hint="eastAsia"/>
+        </w:rPr>
+        <w:t>堆大小</w:t>
+      </w:r>
+      <w:proofErr w:type="gramEnd"/>
+      <w:r>
+        <w:rPr>
+          <w:rFonts w:hint="eastAsia"/>
+        </w:rPr>
+        <w:t>=</w:t>
+      </w:r>
+      <w:r>
+        <w:rPr>
+          <w:rFonts w:hint="eastAsia"/>
+        </w:rPr>
+        <w:t>年轻</w:t>
+      </w:r>
+      <w:proofErr w:type="gramStart"/>
+      <w:r>
+        <w:rPr>
+          <w:rFonts w:hint="eastAsia"/>
+        </w:rPr>
+        <w:t>代大小</w:t>
+      </w:r>
+      <w:proofErr w:type="gramEnd"/>
+      <w:r>
+        <w:rPr>
+          <w:rFonts w:hint="eastAsia"/>
+        </w:rPr>
+        <w:t xml:space="preserve"> + </w:t>
+      </w:r>
+      <w:r>
+        <w:rPr>
+          <w:rFonts w:hint="eastAsia"/>
+        </w:rPr>
+        <w:t>年老</w:t>
+      </w:r>
+      <w:proofErr w:type="gramStart"/>
+      <w:r>
+        <w:rPr>
+          <w:rFonts w:hint="eastAsia"/>
+        </w:rPr>
+        <w:t>代大小</w:t>
+      </w:r>
+      <w:proofErr w:type="gramEnd"/>
+      <w:r>
+        <w:rPr>
+          <w:rFonts w:hint="eastAsia"/>
+        </w:rPr>
+        <w:t xml:space="preserve"> + </w:t>
+      </w:r>
+      <w:r>
+        <w:rPr>
+          <w:rFonts w:hint="eastAsia"/>
+        </w:rPr>
+        <w:t>持久</w:t>
+      </w:r>
+      <w:proofErr w:type="gramStart"/>
+      <w:r>
+        <w:rPr>
+          <w:rFonts w:hint="eastAsia"/>
+        </w:rPr>
+        <w:t>代大小</w:t>
+      </w:r>
+      <w:proofErr w:type="gramEnd"/>
+      <w:r>
+        <w:rPr>
+          <w:rFonts w:hint="eastAsia"/>
+        </w:rPr>
+        <w:t>.</w:t>
+      </w:r>
+      <w:r>
+        <w:rPr>
+          <w:rFonts w:hint="eastAsia"/>
+        </w:rPr>
+        <w:t>增大</w:t>
+      </w:r>
+      <w:proofErr w:type="gramStart"/>
+      <w:r>
+        <w:rPr>
+          <w:rFonts w:hint="eastAsia"/>
+        </w:rPr>
+        <w:t>年轻代后</w:t>
+      </w:r>
+      <w:proofErr w:type="gramEnd"/>
+      <w:r>
+        <w:rPr>
+          <w:rFonts w:hint="eastAsia"/>
+        </w:rPr>
+        <w:t>,</w:t>
+      </w:r>
+      <w:r>
+        <w:rPr>
+          <w:rFonts w:hint="eastAsia"/>
+        </w:rPr>
+        <w:t>将会减小年老</w:t>
+      </w:r>
+      <w:proofErr w:type="gramStart"/>
+      <w:r>
+        <w:rPr>
+          <w:rFonts w:hint="eastAsia"/>
+        </w:rPr>
+        <w:t>代大小</w:t>
+      </w:r>
+      <w:proofErr w:type="gramEnd"/>
+      <w:r>
+        <w:rPr>
+          <w:rFonts w:hint="eastAsia"/>
+        </w:rPr>
+        <w:t>.</w:t>
+      </w:r>
+      <w:r>
+        <w:rPr>
+          <w:rFonts w:hint="eastAsia"/>
+        </w:rPr>
+        <w:t>此值对系统性能影响较大</w:t>
+      </w:r>
+      <w:r>
+        <w:rPr>
+          <w:rFonts w:hint="eastAsia"/>
+        </w:rPr>
+        <w:t>,Sun</w:t>
+      </w:r>
+      <w:r>
+        <w:rPr>
+          <w:rFonts w:hint="eastAsia"/>
+        </w:rPr>
+        <w:t>官方推荐配置为整个堆的</w:t>
+      </w:r>
+      <w:r>
+        <w:rPr>
+          <w:rFonts w:hint="eastAsia"/>
+        </w:rPr>
+        <w:t>3/8</w:t>
+      </w:r>
+    </w:p>
+    <w:p>
+      <w:pPr>
+        <w:rPr>
+          <w:rFonts w:hint="eastAsia"/>
+        </w:rPr>
+      </w:pPr>
+    </w:p>
+    <w:p>
+      <w:pPr>
+        <w:rPr>
+          <w:rFonts w:hint="eastAsia"/>
+        </w:rPr>
+      </w:pPr>
+      <w:proofErr w:type="gramStart"/>
+      <w:r>
+        <w:rPr>
+          <w:rFonts w:hint="eastAsia"/>
+        </w:rPr>
+        <w:t>栈</w:t>
+      </w:r>
+      <w:proofErr w:type="gramEnd"/>
+      <w:r>
+        <w:rPr>
+          <w:rFonts w:hint="eastAsia"/>
+        </w:rPr>
+        <w:t>溢出：</w:t>
+      </w:r>
+    </w:p>
+    <w:p>
+      <w:pPr>
+        <w:rPr>
+          <w:rFonts w:hint="eastAsia"/>
+        </w:rPr>
+      </w:pPr>
+      <w:r>
+        <w:rPr>
+          <w:rFonts w:hint="eastAsia"/>
+        </w:rPr>
+        <w:t>·</w:t>
+      </w:r>
+      <w:r>
+        <w:rPr>
+          <w:rFonts w:hint="eastAsia"/>
+        </w:rPr>
+        <w:t>-XX</w:t>
+      </w:r>
+      <w:r>
+        <w:rPr>
+          <w:rFonts w:hint="eastAsia"/>
+        </w:rPr>
+        <w:t>：</w:t>
+      </w:r>
+      <w:proofErr w:type="spellStart"/>
+      <w:r>
+        <w:rPr>
+          <w:rFonts w:hint="eastAsia"/>
+        </w:rPr>
+        <w:t>MaxMetaspaceSize</w:t>
+      </w:r>
+      <w:proofErr w:type="spellEnd"/>
+      <w:r>
+        <w:rPr>
+          <w:rFonts w:hint="eastAsia"/>
+        </w:rPr>
+        <w:t>：设置</w:t>
+      </w:r>
+      <w:proofErr w:type="gramStart"/>
+      <w:r>
+        <w:rPr>
+          <w:rFonts w:hint="eastAsia"/>
+        </w:rPr>
+        <w:t>元空间</w:t>
+      </w:r>
+      <w:proofErr w:type="gramEnd"/>
+      <w:r>
+        <w:rPr>
+          <w:rFonts w:hint="eastAsia"/>
+        </w:rPr>
+        <w:t>最大值，默认是</w:t>
+      </w:r>
+      <w:r>
+        <w:rPr>
+          <w:rFonts w:hint="eastAsia"/>
+        </w:rPr>
+        <w:t>-1</w:t>
+      </w:r>
+      <w:r>
+        <w:rPr>
+          <w:rFonts w:hint="eastAsia"/>
+        </w:rPr>
+        <w:t>，即不限制，或者说只受限于本地内存大小。</w:t>
+      </w:r>
+    </w:p>
+    <w:p>
+      <w:pPr>
+        <w:rPr>
+          <w:rFonts w:hint="eastAsia"/>
+        </w:rPr>
+      </w:pPr>
+      <w:r>
+        <w:rPr>
+          <w:rFonts w:hint="eastAsia"/>
+        </w:rPr>
+        <w:t>·</w:t>
+      </w:r>
+      <w:r>
+        <w:rPr>
+          <w:rFonts w:hint="eastAsia"/>
+        </w:rPr>
+        <w:t>-XX</w:t>
+      </w:r>
+      <w:r>
+        <w:rPr>
+          <w:rFonts w:hint="eastAsia"/>
+        </w:rPr>
+        <w:t>：</w:t>
+      </w:r>
+      <w:proofErr w:type="spellStart"/>
+      <w:r>
+        <w:rPr>
+          <w:rFonts w:hint="eastAsia"/>
+        </w:rPr>
+        <w:t>MetaspaceSize</w:t>
+      </w:r>
+      <w:proofErr w:type="spellEnd"/>
+      <w:r>
+        <w:rPr>
+          <w:rFonts w:hint="eastAsia"/>
+        </w:rPr>
+        <w:t>：指定</w:t>
+      </w:r>
+      <w:proofErr w:type="gramStart"/>
+      <w:r>
+        <w:rPr>
+          <w:rFonts w:hint="eastAsia"/>
+        </w:rPr>
+        <w:t>元空间</w:t>
+      </w:r>
+      <w:proofErr w:type="gramEnd"/>
+      <w:r>
+        <w:rPr>
+          <w:rFonts w:hint="eastAsia"/>
+        </w:rPr>
+        <w:t>的初始空间大小，以字节为单位，</w:t>
+      </w:r>
+      <w:r>
+        <w:rPr>
+          <w:rFonts w:hint="eastAsia"/>
+          <w:b/>
+        </w:rPr>
+        <w:t>达到该值就会触发垃圾收集进行类型卸载</w:t>
+      </w:r>
+      <w:r>
+        <w:rPr>
+          <w:rFonts w:hint="eastAsia"/>
+        </w:rPr>
+        <w:t>，同时收集器会对该值进行调整：如果释放了大量的空间，就适当降低该值；如果释放了很少的空间，那么在不超过</w:t>
+      </w:r>
+      <w:r>
+        <w:rPr>
+          <w:rFonts w:hint="eastAsia"/>
+        </w:rPr>
+        <w:t>-XX</w:t>
+      </w:r>
+      <w:r>
+        <w:rPr>
+          <w:rFonts w:hint="eastAsia"/>
+        </w:rPr>
+        <w:t>：</w:t>
+      </w:r>
+      <w:proofErr w:type="spellStart"/>
+      <w:r>
+        <w:rPr>
+          <w:rFonts w:hint="eastAsia"/>
+        </w:rPr>
+        <w:t>MaxMetaspaceSize</w:t>
+      </w:r>
+      <w:proofErr w:type="spellEnd"/>
+      <w:r>
+        <w:rPr>
+          <w:rFonts w:hint="eastAsia"/>
+        </w:rPr>
+        <w:t>（如果设置了的话）的情况下，适当提高该值。</w:t>
+      </w:r>
+    </w:p>
+    <w:p>
+      <w:pPr>
+        <w:rPr>
+          <w:rFonts w:hint="eastAsia"/>
+        </w:rPr>
+      </w:pPr>
+      <w:r>
+        <w:rPr>
+          <w:rFonts w:hint="eastAsia"/>
+        </w:rPr>
+        <w:t>·</w:t>
+      </w:r>
+      <w:r>
+        <w:rPr>
+          <w:rFonts w:hint="eastAsia"/>
+        </w:rPr>
+        <w:t>-XX</w:t>
+      </w:r>
+      <w:r>
+        <w:rPr>
+          <w:rFonts w:hint="eastAsia"/>
+        </w:rPr>
+        <w:t>：</w:t>
+      </w:r>
+      <w:proofErr w:type="spellStart"/>
+      <w:r>
+        <w:rPr>
+          <w:rFonts w:hint="eastAsia"/>
+        </w:rPr>
+        <w:t>MinMetaspaceFreeRatio</w:t>
+      </w:r>
+      <w:proofErr w:type="spellEnd"/>
+      <w:r>
+        <w:rPr>
+          <w:rFonts w:hint="eastAsia"/>
+        </w:rPr>
+        <w:t>：作用是在垃圾收集之后控制最小的</w:t>
+      </w:r>
+      <w:proofErr w:type="gramStart"/>
+      <w:r>
+        <w:rPr>
+          <w:rFonts w:hint="eastAsia"/>
+        </w:rPr>
+        <w:t>元空间</w:t>
+      </w:r>
+      <w:proofErr w:type="gramEnd"/>
+      <w:r>
+        <w:rPr>
+          <w:rFonts w:hint="eastAsia"/>
+        </w:rPr>
+        <w:t>剩余容量的百分比，可减少因为</w:t>
+      </w:r>
+      <w:proofErr w:type="gramStart"/>
+      <w:r>
+        <w:rPr>
+          <w:rFonts w:hint="eastAsia"/>
+        </w:rPr>
+        <w:t>元空间</w:t>
+      </w:r>
+      <w:proofErr w:type="gramEnd"/>
+      <w:r>
+        <w:rPr>
+          <w:rFonts w:hint="eastAsia"/>
+        </w:rPr>
+        <w:t>不足导致的垃圾收集的频率。类似的还有</w:t>
+      </w:r>
+      <w:r>
+        <w:rPr>
+          <w:rFonts w:hint="eastAsia"/>
+        </w:rPr>
+        <w:t>-XX</w:t>
+      </w:r>
+      <w:r>
+        <w:rPr>
+          <w:rFonts w:hint="eastAsia"/>
+        </w:rPr>
+        <w:t>：</w:t>
+      </w:r>
+      <w:r>
+        <w:rPr>
+          <w:rFonts w:hint="eastAsia"/>
+        </w:rPr>
+        <w:t>Max-</w:t>
+      </w:r>
+      <w:proofErr w:type="spellStart"/>
+      <w:r>
+        <w:rPr>
+          <w:rFonts w:hint="eastAsia"/>
+        </w:rPr>
+        <w:t>MetaspaceFreeRatio</w:t>
+      </w:r>
+      <w:proofErr w:type="spellEnd"/>
+      <w:r>
+        <w:rPr>
+          <w:rFonts w:hint="eastAsia"/>
+        </w:rPr>
+        <w:t>，用于控制最大的</w:t>
+      </w:r>
+      <w:proofErr w:type="gramStart"/>
+      <w:r>
+        <w:rPr>
+          <w:rFonts w:hint="eastAsia"/>
+        </w:rPr>
+        <w:t>元空间</w:t>
+      </w:r>
+      <w:proofErr w:type="gramEnd"/>
+      <w:r>
+        <w:rPr>
+          <w:rFonts w:hint="eastAsia"/>
+        </w:rPr>
+        <w:t>剩余容量的百分比</w:t>
       </w:r>
     </w:p>
     <w:p>
@@ -1598,6 +3043,7 @@
           <w:sz w:val="21"/>
           <w:szCs w:val="21"/>
         </w:rPr>
+        <w:lastRenderedPageBreak/>
         <w:t>2</w:t>
       </w:r>
       <w:r>
@@ -1683,13 +3129,7 @@
         <w:t>调优案例分析实战</w:t>
       </w:r>
     </w:p>
-    <w:p>
-      <w:pPr>
-        <w:rPr>
-          <w:rFonts w:hint="eastAsia"/>
-        </w:rPr>
-      </w:pPr>
-    </w:p>
+    <w:p/>
     <w:p>
       <w:pPr>
         <w:pStyle w:val="5"/>
